--- a/法令ファイル/大正十四年逓信省令第八十七号（仏蘭西国船舶ノ検査ニ関スル件）/大正十四年逓信省令第八十七号（仏蘭西国船舶ノ検査ニ関スル件）（大正十四年逓信省令第八十七号）.docx
+++ b/法令ファイル/大正十四年逓信省令第八十七号（仏蘭西国船舶ノ検査ニ関スル件）/大正十四年逓信省令第八十七号（仏蘭西国船舶ノ検査ニ関スル件）（大正十四年逓信省令第八十七号）.docx
@@ -48,7 +48,7 @@
         <w:pStyle w:val="Heading1"/>
       </w:pPr>
       <w:r>
-        <w:t>附　則</w:t>
+        <w:t>附則（昭和一八年一一月一日運輸通信省・海軍省令第一号）</w:t>
       </w:r>
     </w:p>
     <w:p>
@@ -66,7 +66,7 @@
         <w:pStyle w:val="Heading1"/>
       </w:pPr>
       <w:r>
-        <w:t>附　則（昭和二〇年五月一九日運輸省・海軍省令第一号）</w:t>
+        <w:t>附則（昭和二〇年五月一九日運輸省・海軍省令第一号）</w:t>
       </w:r>
     </w:p>
     <w:p>
@@ -94,7 +94,7 @@
     </w:pPr>
     <w:r>
       <w:tab/>
-      <w:t>WeGov v0.1 - FTS141</w:t>
+      <w:t>WeGov v0.2 - FTS141</w:t>
     </w:r>
   </w:p>
 </w:ftr>
